--- a/game_reviews/translations/betti-the-yetti (Version 1).docx
+++ b/game_reviews/translations/betti-the-yetti (Version 1).docx
@@ -8,18 +8,6 @@
       </w:pPr>
       <w:r>
         <w:t>Play Betti the Yetti for Free - Slot Game Review</w:t>
-      </w:r>
-    </w:p>
-    <w:p>
-      <w:r/>
-      <w:r>
-        <w:rPr>
-          <w:b/>
-        </w:rPr>
-        <w:t>Meta description</w:t>
-      </w:r>
-      <w:r>
-        <w:t>: Discover the gameplay mechanics, payouts and bonus features of Betti the Yetti slot game. Play for free and learn the pros and cons.</w:t>
       </w:r>
     </w:p>
     <w:p>
@@ -372,9 +360,18 @@
       <w:r/>
       <w:r>
         <w:rPr>
+          <w:b/>
+        </w:rPr>
+        <w:t>Play Betti the Yetti for Free - Slot Game Review</w:t>
+      </w:r>
+    </w:p>
+    <w:p>
+      <w:r/>
+      <w:r>
+        <w:rPr>
           <w:i/>
         </w:rPr>
-        <w:t>Please create a cartoon-style image featuring a happy Maya warrior with glasses, fitting the game "Betti the Yetti". The Maya warrior should be smiling, with a friendly and welcoming expression. The warrior's glasses should be visible and slightly oversized, adding to the cartoon style of the image. In the background, the Himalayan mountain should be visible, with trees framing the image. The overall style should be whimsical and fun, capturing the adventurous spirit of the game and the unique character of the Maya warrior.</w:t>
+        <w:t>Discover the gameplay mechanics, payouts and bonus features of Betti the Yetti slot game. Play for free and learn the pros and cons.</w:t>
       </w:r>
     </w:p>
     <w:sectPr>

--- a/game_reviews/translations/betti-the-yetti (Version 1).docx
+++ b/game_reviews/translations/betti-the-yetti (Version 1).docx
@@ -8,6 +8,18 @@
       </w:pPr>
       <w:r>
         <w:t>Play Betti the Yetti for Free - Slot Game Review</w:t>
+      </w:r>
+    </w:p>
+    <w:p>
+      <w:r/>
+      <w:r>
+        <w:rPr>
+          <w:b/>
+        </w:rPr>
+        <w:t>Meta description</w:t>
+      </w:r>
+      <w:r>
+        <w:t>: Discover the gameplay mechanics, payouts and bonus features of Betti the Yetti slot game. Play for free and learn the pros and cons.</w:t>
       </w:r>
     </w:p>
     <w:p>
@@ -360,18 +372,9 @@
       <w:r/>
       <w:r>
         <w:rPr>
-          <w:b/>
-        </w:rPr>
-        <w:t>Play Betti the Yetti for Free - Slot Game Review</w:t>
-      </w:r>
-    </w:p>
-    <w:p>
-      <w:r/>
-      <w:r>
-        <w:rPr>
           <w:i/>
         </w:rPr>
-        <w:t>Discover the gameplay mechanics, payouts and bonus features of Betti the Yetti slot game. Play for free and learn the pros and cons.</w:t>
+        <w:t>Please create a cartoon-style image featuring a happy Maya warrior with glasses, fitting the game "Betti the Yetti". The Maya warrior should be smiling, with a friendly and welcoming expression. The warrior's glasses should be visible and slightly oversized, adding to the cartoon style of the image. In the background, the Himalayan mountain should be visible, with trees framing the image. The overall style should be whimsical and fun, capturing the adventurous spirit of the game and the unique character of the Maya warrior.</w:t>
       </w:r>
     </w:p>
     <w:sectPr>
